--- a/1_Naratives/2.15 Read quote.docx
+++ b/1_Naratives/2.15 Read quote.docx
@@ -94,7 +94,21 @@
                 <w:rFonts w:ascii="Arial" w:eastAsia="Arial" w:hAnsi="Arial" w:cs="Arial"/>
                 <w:color w:val="000000" w:themeColor="text1"/>
               </w:rPr>
-              <w:t xml:space="preserve"> Anke Brits </w:t>
+              <w:t xml:space="preserve"> Anke Brits</w:t>
+            </w:r>
+            <w:r>
+              <w:rPr>
+                <w:rFonts w:ascii="Arial" w:eastAsia="Arial" w:hAnsi="Arial" w:cs="Arial"/>
+                <w:color w:val="000000" w:themeColor="text1"/>
+              </w:rPr>
+              <w:t xml:space="preserve"> HELLO</w:t>
+            </w:r>
+            <w:r>
+              <w:rPr>
+                <w:rFonts w:ascii="Arial" w:eastAsia="Arial" w:hAnsi="Arial" w:cs="Arial"/>
+                <w:color w:val="000000" w:themeColor="text1"/>
+              </w:rPr>
+              <w:t xml:space="preserve"> </w:t>
             </w:r>
           </w:p>
         </w:tc>
@@ -1751,6 +1765,7 @@
               <w:rPr>
                 <w:rFonts w:ascii="Arial" w:eastAsia="Arial" w:hAnsi="Arial" w:cs="Arial"/>
               </w:rPr>
+              <w:lastRenderedPageBreak/>
               <w:t>Quote ID</w:t>
             </w:r>
           </w:p>
@@ -1769,8 +1784,293 @@
               <w:rPr>
                 <w:rFonts w:ascii="Arial" w:eastAsia="Arial" w:hAnsi="Arial" w:cs="Arial"/>
               </w:rPr>
+              <w:t>Customer Name</w:t>
+            </w:r>
+          </w:p>
+          <w:p>
+            <w:pPr>
+              <w:pStyle w:val="ListParagraph"/>
+              <w:numPr>
+                <w:ilvl w:val="0"/>
+                <w:numId w:val="1"/>
+              </w:numPr>
+              <w:rPr>
+                <w:rFonts w:ascii="Arial" w:eastAsia="Arial" w:hAnsi="Arial" w:cs="Arial"/>
+              </w:rPr>
+            </w:pPr>
+            <w:r>
+              <w:rPr>
+                <w:rFonts w:ascii="Arial" w:eastAsia="Arial" w:hAnsi="Arial" w:cs="Arial"/>
+              </w:rPr>
+              <w:t>Service Type</w:t>
+            </w:r>
+          </w:p>
+          <w:p>
+            <w:pPr>
+              <w:pStyle w:val="ListParagraph"/>
+              <w:numPr>
+                <w:ilvl w:val="0"/>
+                <w:numId w:val="1"/>
+              </w:numPr>
+              <w:rPr>
+                <w:rFonts w:ascii="Arial" w:eastAsia="Arial" w:hAnsi="Arial" w:cs="Arial"/>
+              </w:rPr>
+            </w:pPr>
+            <w:r>
+              <w:rPr>
+                <w:rFonts w:ascii="Arial" w:eastAsia="Arial" w:hAnsi="Arial" w:cs="Arial"/>
+              </w:rPr>
+              <w:t>Machine Type</w:t>
+            </w:r>
+          </w:p>
+          <w:p>
+            <w:pPr>
+              <w:pStyle w:val="ListParagraph"/>
+              <w:numPr>
+                <w:ilvl w:val="0"/>
+                <w:numId w:val="1"/>
+              </w:numPr>
+              <w:rPr>
+                <w:rFonts w:ascii="Arial" w:eastAsia="Arial" w:hAnsi="Arial" w:cs="Arial"/>
+              </w:rPr>
+            </w:pPr>
+            <w:r>
+              <w:rPr>
+                <w:rFonts w:ascii="Arial" w:eastAsia="Arial" w:hAnsi="Arial" w:cs="Arial"/>
+              </w:rPr>
+              <w:t>Employee Name</w:t>
+            </w:r>
+          </w:p>
+          <w:p>
+            <w:pPr>
+              <w:pStyle w:val="ListParagraph"/>
+              <w:numPr>
+                <w:ilvl w:val="0"/>
+                <w:numId w:val="1"/>
+              </w:numPr>
+              <w:rPr>
+                <w:rFonts w:ascii="Arial" w:eastAsia="Arial" w:hAnsi="Arial" w:cs="Arial"/>
+              </w:rPr>
+            </w:pPr>
+            <w:r>
+              <w:rPr>
+                <w:rFonts w:ascii="Arial" w:eastAsia="Arial" w:hAnsi="Arial" w:cs="Arial"/>
+              </w:rPr>
+              <w:t>Quote Fee</w:t>
+            </w:r>
+          </w:p>
+          <w:p>
+            <w:pPr>
+              <w:pStyle w:val="ListParagraph"/>
+              <w:numPr>
+                <w:ilvl w:val="0"/>
+                <w:numId w:val="1"/>
+              </w:numPr>
+              <w:rPr>
+                <w:rFonts w:ascii="Arial" w:eastAsia="Arial" w:hAnsi="Arial" w:cs="Arial"/>
+              </w:rPr>
+            </w:pPr>
+            <w:r>
+              <w:rPr>
+                <w:rFonts w:ascii="Arial" w:eastAsia="Arial" w:hAnsi="Arial" w:cs="Arial"/>
+              </w:rPr>
+              <w:t>Date</w:t>
+            </w:r>
+          </w:p>
+          <w:p>
+            <w:pPr>
+              <w:pStyle w:val="ListParagraph"/>
+              <w:numPr>
+                <w:ilvl w:val="0"/>
+                <w:numId w:val="1"/>
+              </w:numPr>
+              <w:rPr>
+                <w:rFonts w:ascii="Arial" w:eastAsia="Arial" w:hAnsi="Arial" w:cs="Arial"/>
+              </w:rPr>
+            </w:pPr>
+            <w:r>
+              <w:rPr>
+                <w:rFonts w:ascii="Arial" w:eastAsia="Arial" w:hAnsi="Arial" w:cs="Arial"/>
+              </w:rPr>
+              <w:t>Description</w:t>
+            </w:r>
+          </w:p>
+          <w:p>
+            <w:pPr>
+              <w:pStyle w:val="ListParagraph"/>
+              <w:numPr>
+                <w:ilvl w:val="0"/>
+                <w:numId w:val="1"/>
+              </w:numPr>
+              <w:rPr>
+                <w:rFonts w:ascii="Arial" w:eastAsia="Arial" w:hAnsi="Arial" w:cs="Arial"/>
+              </w:rPr>
+            </w:pPr>
+            <w:r>
+              <w:rPr>
+                <w:rFonts w:ascii="Arial" w:eastAsia="Arial" w:hAnsi="Arial" w:cs="Arial"/>
+              </w:rPr>
+              <w:t>Status</w:t>
+            </w:r>
+          </w:p>
+          <w:p>
+            <w:pPr>
+              <w:pStyle w:val="ListParagraph"/>
+              <w:numPr>
+                <w:ilvl w:val="0"/>
+                <w:numId w:val="1"/>
+              </w:numPr>
+              <w:rPr>
+                <w:rFonts w:ascii="Arial" w:eastAsia="Arial" w:hAnsi="Arial" w:cs="Arial"/>
+              </w:rPr>
+            </w:pPr>
+            <w:r>
+              <w:rPr>
+                <w:rFonts w:ascii="Arial" w:eastAsia="Arial" w:hAnsi="Arial" w:cs="Arial"/>
+              </w:rPr>
+              <w:t>Type</w:t>
+            </w:r>
+          </w:p>
+          <w:p>
+            <w:pPr>
+              <w:pStyle w:val="ListParagraph"/>
+              <w:numPr>
+                <w:ilvl w:val="0"/>
+                <w:numId w:val="1"/>
+              </w:numPr>
+              <w:rPr>
+                <w:rFonts w:ascii="Arial" w:eastAsia="Arial" w:hAnsi="Arial" w:cs="Arial"/>
+              </w:rPr>
+            </w:pPr>
+            <w:r>
+              <w:rPr>
+                <w:rFonts w:ascii="Arial" w:eastAsia="Arial" w:hAnsi="Arial" w:cs="Arial"/>
+              </w:rPr>
+              <w:t>Actions (buttons to approve, decline, or request service based on the status and type of the quote)</w:t>
+            </w:r>
+          </w:p>
+          <w:p>
+            <w:pPr>
+              <w:rPr>
+                <w:rFonts w:ascii="Arial" w:eastAsia="Arial" w:hAnsi="Arial" w:cs="Arial"/>
+              </w:rPr>
+            </w:pPr>
+            <w:r>
+              <w:rPr>
+                <w:rFonts w:ascii="Arial" w:eastAsia="Arial" w:hAnsi="Arial" w:cs="Arial"/>
+              </w:rPr>
+              <w:t>If the quote is a preliminary quote</w:t>
+            </w:r>
+            <w:r>
+              <w:rPr>
+                <w:rFonts w:ascii="Arial" w:eastAsia="Arial" w:hAnsi="Arial" w:cs="Arial"/>
+              </w:rPr>
+              <w:t xml:space="preserve"> and the quote status is “Approved”</w:t>
+            </w:r>
+            <w:r>
+              <w:rPr>
+                <w:rFonts w:ascii="Arial" w:eastAsia="Arial" w:hAnsi="Arial" w:cs="Arial"/>
+              </w:rPr>
+              <w:t xml:space="preserve">, then </w:t>
+            </w:r>
+            <w:r>
+              <w:rPr>
+                <w:rFonts w:ascii="Arial" w:eastAsia="Arial" w:hAnsi="Arial" w:cs="Arial"/>
+              </w:rPr>
+              <w:t>a “Request Service” button will be displayed in the Actions column in the table in the row of the relevant quote.</w:t>
+            </w:r>
+          </w:p>
+          <w:p>
+            <w:pPr>
+              <w:rPr>
+                <w:rFonts w:ascii="Arial" w:eastAsia="Arial" w:hAnsi="Arial" w:cs="Arial"/>
+              </w:rPr>
+            </w:pPr>
+            <w:r>
+              <w:rPr>
+                <w:rFonts w:ascii="Arial" w:eastAsia="Arial" w:hAnsi="Arial" w:cs="Arial"/>
+              </w:rPr>
+              <w:t xml:space="preserve">The system will send a request form the Angular frontend to the </w:t>
+            </w:r>
+            <w:r>
+              <w:rPr>
+                <w:rFonts w:ascii="Arial" w:eastAsia="Arial" w:hAnsi="Arial" w:cs="Arial"/>
+              </w:rPr>
+              <w:t>Quote</w:t>
+            </w:r>
+            <w:r>
+              <w:rPr>
+                <w:rFonts w:ascii="Arial" w:eastAsia="Arial" w:hAnsi="Arial" w:cs="Arial"/>
+              </w:rPr>
+              <w:t xml:space="preserve"> service where the service will make a http get request to the .NET Core backend which makes use of a Lambda LINQ Query which creates a SQL </w:t>
+            </w:r>
+            <w:r>
+              <w:rPr>
+                <w:rFonts w:ascii="Arial" w:eastAsia="Arial" w:hAnsi="Arial" w:cs="Arial"/>
+              </w:rPr>
+              <w:t>Select</w:t>
+            </w:r>
+            <w:r>
+              <w:rPr>
+                <w:rFonts w:ascii="Arial" w:eastAsia="Arial" w:hAnsi="Arial" w:cs="Arial"/>
+              </w:rPr>
+              <w:t xml:space="preserve"> query to retrieve the </w:t>
+            </w:r>
+            <w:r>
+              <w:rPr>
+                <w:rFonts w:ascii="Arial" w:eastAsia="Arial" w:hAnsi="Arial" w:cs="Arial"/>
+              </w:rPr>
+              <w:t>quote</w:t>
+            </w:r>
+            <w:r>
+              <w:rPr>
+                <w:rFonts w:ascii="Arial" w:eastAsia="Arial" w:hAnsi="Arial" w:cs="Arial"/>
+              </w:rPr>
+              <w:t xml:space="preserve"> from the </w:t>
+            </w:r>
+            <w:r>
+              <w:rPr>
+                <w:rFonts w:ascii="Arial" w:eastAsia="Arial" w:hAnsi="Arial" w:cs="Arial"/>
+              </w:rPr>
+              <w:t>Quote</w:t>
+            </w:r>
+            <w:r>
+              <w:rPr>
+                <w:rFonts w:ascii="Arial" w:eastAsia="Arial" w:hAnsi="Arial" w:cs="Arial"/>
+              </w:rPr>
+              <w:t xml:space="preserve"> Entity and the corresponding </w:t>
+            </w:r>
+            <w:r>
+              <w:rPr>
+                <w:rFonts w:ascii="Arial" w:eastAsia="Arial" w:hAnsi="Arial" w:cs="Arial"/>
+              </w:rPr>
+              <w:t>information from tables that are referenced by the foreign keys.</w:t>
+            </w:r>
+            <w:r>
+              <w:rPr>
+                <w:rFonts w:ascii="Arial" w:eastAsia="Arial" w:hAnsi="Arial" w:cs="Arial"/>
+              </w:rPr>
+              <w:t xml:space="preserve"> The tables referenced by the foreign keys are described below.</w:t>
+            </w:r>
+          </w:p>
+          <w:p>
+            <w:pPr>
+              <w:rPr>
+                <w:rFonts w:ascii="Arial" w:eastAsia="Arial" w:hAnsi="Arial" w:cs="Arial"/>
+              </w:rPr>
+            </w:pPr>
+            <w:r>
+              <w:rPr>
+                <w:rFonts w:ascii="Arial" w:eastAsia="Arial" w:hAnsi="Arial" w:cs="Arial"/>
+              </w:rPr>
+              <w:t xml:space="preserve">The system displays the quotes by using Entity Framework Core to </w:t>
+            </w:r>
+            <w:r>
+              <w:rPr>
+                <w:rFonts w:ascii="Arial" w:eastAsia="Arial" w:hAnsi="Arial" w:cs="Arial"/>
+              </w:rPr>
               <w:lastRenderedPageBreak/>
-              <w:t>Customer Name</w:t>
+              <w:t>retrieve only the related data in the Quote table with the following attributes:</w:t>
             </w:r>
           </w:p>
           <w:p>
@@ -1788,7 +2088,7 @@
               <w:rPr>
                 <w:rFonts w:ascii="Arial" w:eastAsia="Arial" w:hAnsi="Arial" w:cs="Arial"/>
               </w:rPr>
-              <w:t>Service Type</w:t>
+              <w:t>Quote_Id (PK)</w:t>
             </w:r>
           </w:p>
           <w:p>
@@ -1806,7 +2106,7 @@
               <w:rPr>
                 <w:rFonts w:ascii="Arial" w:eastAsia="Arial" w:hAnsi="Arial" w:cs="Arial"/>
               </w:rPr>
-              <w:t>Machine Type</w:t>
+              <w:t>Customer_Id (FK)</w:t>
             </w:r>
           </w:p>
           <w:p>
@@ -1824,7 +2124,7 @@
               <w:rPr>
                 <w:rFonts w:ascii="Arial" w:eastAsia="Arial" w:hAnsi="Arial" w:cs="Arial"/>
               </w:rPr>
-              <w:t>Employee Name</w:t>
+              <w:t>Service_Type_Id (FK)</w:t>
             </w:r>
           </w:p>
           <w:p>
@@ -1842,7 +2142,7 @@
               <w:rPr>
                 <w:rFonts w:ascii="Arial" w:eastAsia="Arial" w:hAnsi="Arial" w:cs="Arial"/>
               </w:rPr>
-              <w:t>Quote Fee</w:t>
+              <w:t>Machine_Type_Id (FK)</w:t>
             </w:r>
           </w:p>
           <w:p>
@@ -1860,6 +2160,42 @@
               <w:rPr>
                 <w:rFonts w:ascii="Arial" w:eastAsia="Arial" w:hAnsi="Arial" w:cs="Arial"/>
               </w:rPr>
+              <w:t>Employee_Id (FK)</w:t>
+            </w:r>
+          </w:p>
+          <w:p>
+            <w:pPr>
+              <w:pStyle w:val="ListParagraph"/>
+              <w:numPr>
+                <w:ilvl w:val="0"/>
+                <w:numId w:val="1"/>
+              </w:numPr>
+              <w:rPr>
+                <w:rFonts w:ascii="Arial" w:eastAsia="Arial" w:hAnsi="Arial" w:cs="Arial"/>
+              </w:rPr>
+            </w:pPr>
+            <w:r>
+              <w:rPr>
+                <w:rFonts w:ascii="Arial" w:eastAsia="Arial" w:hAnsi="Arial" w:cs="Arial"/>
+              </w:rPr>
+              <w:t>Quote_Fee</w:t>
+            </w:r>
+          </w:p>
+          <w:p>
+            <w:pPr>
+              <w:pStyle w:val="ListParagraph"/>
+              <w:numPr>
+                <w:ilvl w:val="0"/>
+                <w:numId w:val="1"/>
+              </w:numPr>
+              <w:rPr>
+                <w:rFonts w:ascii="Arial" w:eastAsia="Arial" w:hAnsi="Arial" w:cs="Arial"/>
+              </w:rPr>
+            </w:pPr>
+            <w:r>
+              <w:rPr>
+                <w:rFonts w:ascii="Arial" w:eastAsia="Arial" w:hAnsi="Arial" w:cs="Arial"/>
+              </w:rPr>
               <w:t>Date</w:t>
             </w:r>
           </w:p>
@@ -1896,7 +2232,7 @@
               <w:rPr>
                 <w:rFonts w:ascii="Arial" w:eastAsia="Arial" w:hAnsi="Arial" w:cs="Arial"/>
               </w:rPr>
-              <w:t>Status</w:t>
+              <w:t>Quote_Status_Id (FK)</w:t>
             </w:r>
           </w:p>
           <w:p>
@@ -1914,283 +2250,285 @@
               <w:rPr>
                 <w:rFonts w:ascii="Arial" w:eastAsia="Arial" w:hAnsi="Arial" w:cs="Arial"/>
               </w:rPr>
-              <w:t>Type</w:t>
-            </w:r>
-          </w:p>
-          <w:p>
-            <w:pPr>
-              <w:pStyle w:val="ListParagraph"/>
-              <w:numPr>
-                <w:ilvl w:val="0"/>
-                <w:numId w:val="1"/>
-              </w:numPr>
-              <w:rPr>
-                <w:rFonts w:ascii="Arial" w:eastAsia="Arial" w:hAnsi="Arial" w:cs="Arial"/>
-              </w:rPr>
-            </w:pPr>
-            <w:r>
-              <w:rPr>
-                <w:rFonts w:ascii="Arial" w:eastAsia="Arial" w:hAnsi="Arial" w:cs="Arial"/>
-              </w:rPr>
-              <w:t>Actions (buttons to approve, decline, or request service based on the status and type of the quote)</w:t>
-            </w:r>
-          </w:p>
-          <w:p>
-            <w:pPr>
-              <w:rPr>
-                <w:rFonts w:ascii="Arial" w:eastAsia="Arial" w:hAnsi="Arial" w:cs="Arial"/>
-              </w:rPr>
-            </w:pPr>
-            <w:r>
-              <w:rPr>
-                <w:rFonts w:ascii="Arial" w:eastAsia="Arial" w:hAnsi="Arial" w:cs="Arial"/>
-              </w:rPr>
-              <w:t>If the quote is a preliminary quote</w:t>
-            </w:r>
-            <w:r>
-              <w:rPr>
-                <w:rFonts w:ascii="Arial" w:eastAsia="Arial" w:hAnsi="Arial" w:cs="Arial"/>
-              </w:rPr>
-              <w:t xml:space="preserve"> and the quote status is “Approved”</w:t>
-            </w:r>
-            <w:r>
-              <w:rPr>
-                <w:rFonts w:ascii="Arial" w:eastAsia="Arial" w:hAnsi="Arial" w:cs="Arial"/>
-              </w:rPr>
-              <w:t xml:space="preserve">, then </w:t>
-            </w:r>
-            <w:r>
-              <w:rPr>
-                <w:rFonts w:ascii="Arial" w:eastAsia="Arial" w:hAnsi="Arial" w:cs="Arial"/>
-              </w:rPr>
-              <w:t>a “Request Service” button will be displayed in the Actions column in the table in the row of the relevant quote.</w:t>
-            </w:r>
-          </w:p>
-          <w:p>
-            <w:pPr>
-              <w:rPr>
-                <w:rFonts w:ascii="Arial" w:eastAsia="Arial" w:hAnsi="Arial" w:cs="Arial"/>
-              </w:rPr>
-            </w:pPr>
-            <w:r>
-              <w:rPr>
-                <w:rFonts w:ascii="Arial" w:eastAsia="Arial" w:hAnsi="Arial" w:cs="Arial"/>
-              </w:rPr>
-              <w:t xml:space="preserve">The system will send a request form the Angular frontend to the </w:t>
-            </w:r>
-            <w:r>
-              <w:rPr>
-                <w:rFonts w:ascii="Arial" w:eastAsia="Arial" w:hAnsi="Arial" w:cs="Arial"/>
-              </w:rPr>
-              <w:t>Quote</w:t>
-            </w:r>
-            <w:r>
-              <w:rPr>
-                <w:rFonts w:ascii="Arial" w:eastAsia="Arial" w:hAnsi="Arial" w:cs="Arial"/>
-              </w:rPr>
-              <w:t xml:space="preserve"> service where the service will make a http get request to the .NET Core backend which makes use of a Lambda LINQ Query which creates a SQL </w:t>
-            </w:r>
-            <w:r>
-              <w:rPr>
-                <w:rFonts w:ascii="Arial" w:eastAsia="Arial" w:hAnsi="Arial" w:cs="Arial"/>
-              </w:rPr>
-              <w:t>Select</w:t>
-            </w:r>
-            <w:r>
-              <w:rPr>
-                <w:rFonts w:ascii="Arial" w:eastAsia="Arial" w:hAnsi="Arial" w:cs="Arial"/>
-              </w:rPr>
-              <w:t xml:space="preserve"> query to retrieve the </w:t>
-            </w:r>
-            <w:r>
-              <w:rPr>
-                <w:rFonts w:ascii="Arial" w:eastAsia="Arial" w:hAnsi="Arial" w:cs="Arial"/>
-              </w:rPr>
-              <w:t>quote</w:t>
-            </w:r>
-            <w:r>
-              <w:rPr>
-                <w:rFonts w:ascii="Arial" w:eastAsia="Arial" w:hAnsi="Arial" w:cs="Arial"/>
-              </w:rPr>
-              <w:t xml:space="preserve"> from the </w:t>
-            </w:r>
-            <w:r>
-              <w:rPr>
-                <w:rFonts w:ascii="Arial" w:eastAsia="Arial" w:hAnsi="Arial" w:cs="Arial"/>
-              </w:rPr>
-              <w:t>Quote</w:t>
-            </w:r>
-            <w:r>
-              <w:rPr>
-                <w:rFonts w:ascii="Arial" w:eastAsia="Arial" w:hAnsi="Arial" w:cs="Arial"/>
-              </w:rPr>
-              <w:t xml:space="preserve"> Entity and the corresponding </w:t>
-            </w:r>
-            <w:r>
-              <w:rPr>
-                <w:rFonts w:ascii="Arial" w:eastAsia="Arial" w:hAnsi="Arial" w:cs="Arial"/>
-              </w:rPr>
-              <w:t>information from tables that are referenced by the foreign keys.</w:t>
-            </w:r>
-            <w:r>
-              <w:rPr>
-                <w:rFonts w:ascii="Arial" w:eastAsia="Arial" w:hAnsi="Arial" w:cs="Arial"/>
-              </w:rPr>
-              <w:t xml:space="preserve"> The tables referenced by the foreign keys are described below.</w:t>
-            </w:r>
-          </w:p>
-          <w:p>
-            <w:pPr>
-              <w:rPr>
-                <w:rFonts w:ascii="Arial" w:eastAsia="Arial" w:hAnsi="Arial" w:cs="Arial"/>
-              </w:rPr>
-            </w:pPr>
-            <w:r>
-              <w:rPr>
-                <w:rFonts w:ascii="Arial" w:eastAsia="Arial" w:hAnsi="Arial" w:cs="Arial"/>
-              </w:rPr>
-              <w:t xml:space="preserve">The system displays the quotes by using Entity Framework Core to retrieve only the related </w:t>
+              <w:t>Quote_Type_Id (FK)</w:t>
+            </w:r>
+          </w:p>
+          <w:p>
+            <w:pPr>
+              <w:rPr>
+                <w:rFonts w:ascii="Arial" w:eastAsia="Arial" w:hAnsi="Arial" w:cs="Arial"/>
+              </w:rPr>
+            </w:pPr>
+            <w:r>
+              <w:rPr>
+                <w:rFonts w:ascii="Arial" w:eastAsia="Arial" w:hAnsi="Arial" w:cs="Arial"/>
+              </w:rPr>
+              <w:t>The system links the Quote table to the Customer table using the foreign key Customer_Id. The Customer table has the following attributes:</w:t>
+            </w:r>
+          </w:p>
+          <w:p>
+            <w:pPr>
+              <w:numPr>
+                <w:ilvl w:val="0"/>
+                <w:numId w:val="3"/>
+              </w:numPr>
+              <w:rPr>
+                <w:rFonts w:ascii="Arial" w:eastAsia="Arial" w:hAnsi="Arial" w:cs="Arial"/>
+              </w:rPr>
+            </w:pPr>
+            <w:r>
+              <w:rPr>
+                <w:rFonts w:ascii="Arial" w:eastAsia="Arial" w:hAnsi="Arial" w:cs="Arial"/>
+              </w:rPr>
+              <w:t>Customer_Id (PK)</w:t>
+            </w:r>
+          </w:p>
+          <w:p>
+            <w:pPr>
+              <w:numPr>
+                <w:ilvl w:val="0"/>
+                <w:numId w:val="3"/>
+              </w:numPr>
+              <w:rPr>
+                <w:rFonts w:ascii="Arial" w:eastAsia="Arial" w:hAnsi="Arial" w:cs="Arial"/>
+              </w:rPr>
+            </w:pPr>
+            <w:r>
+              <w:rPr>
+                <w:rFonts w:ascii="Arial" w:eastAsia="Arial" w:hAnsi="Arial" w:cs="Arial"/>
+              </w:rPr>
+              <w:t>Company_Name</w:t>
+            </w:r>
+          </w:p>
+          <w:p>
+            <w:pPr>
+              <w:numPr>
+                <w:ilvl w:val="0"/>
+                <w:numId w:val="3"/>
+              </w:numPr>
+              <w:rPr>
+                <w:rFonts w:ascii="Arial" w:eastAsia="Arial" w:hAnsi="Arial" w:cs="Arial"/>
+              </w:rPr>
+            </w:pPr>
+            <w:r>
+              <w:rPr>
+                <w:rFonts w:ascii="Arial" w:eastAsia="Arial" w:hAnsi="Arial" w:cs="Arial"/>
+              </w:rPr>
+              <w:t>Email</w:t>
+            </w:r>
+          </w:p>
+          <w:p>
+            <w:pPr>
+              <w:numPr>
+                <w:ilvl w:val="0"/>
+                <w:numId w:val="3"/>
+              </w:numPr>
+              <w:rPr>
+                <w:rFonts w:ascii="Arial" w:eastAsia="Arial" w:hAnsi="Arial" w:cs="Arial"/>
+              </w:rPr>
+            </w:pPr>
+            <w:r>
+              <w:rPr>
+                <w:rFonts w:ascii="Arial" w:eastAsia="Arial" w:hAnsi="Arial" w:cs="Arial"/>
+              </w:rPr>
+              <w:t>Phone_Number</w:t>
+            </w:r>
+          </w:p>
+          <w:p>
+            <w:pPr>
+              <w:numPr>
+                <w:ilvl w:val="0"/>
+                <w:numId w:val="3"/>
+              </w:numPr>
+              <w:rPr>
+                <w:rFonts w:ascii="Arial" w:eastAsia="Arial" w:hAnsi="Arial" w:cs="Arial"/>
+              </w:rPr>
+            </w:pPr>
+            <w:r>
+              <w:rPr>
+                <w:rFonts w:ascii="Arial" w:eastAsia="Arial" w:hAnsi="Arial" w:cs="Arial"/>
+              </w:rPr>
+              <w:t>Account_No</w:t>
+            </w:r>
+          </w:p>
+          <w:p>
+            <w:pPr>
+              <w:numPr>
+                <w:ilvl w:val="0"/>
+                <w:numId w:val="3"/>
+              </w:numPr>
+              <w:rPr>
+                <w:rFonts w:ascii="Arial" w:eastAsia="Arial" w:hAnsi="Arial" w:cs="Arial"/>
+              </w:rPr>
+            </w:pPr>
+            <w:r>
+              <w:rPr>
+                <w:rFonts w:ascii="Arial" w:eastAsia="Arial" w:hAnsi="Arial" w:cs="Arial"/>
+              </w:rPr>
+              <w:t>Date_of_Account_Request</w:t>
+            </w:r>
+          </w:p>
+          <w:p>
+            <w:pPr>
+              <w:numPr>
+                <w:ilvl w:val="0"/>
+                <w:numId w:val="3"/>
+              </w:numPr>
+              <w:rPr>
+                <w:rFonts w:ascii="Arial" w:eastAsia="Arial" w:hAnsi="Arial" w:cs="Arial"/>
+              </w:rPr>
+            </w:pPr>
+            <w:r>
+              <w:rPr>
+                <w:rFonts w:ascii="Arial" w:eastAsia="Arial" w:hAnsi="Arial" w:cs="Arial"/>
+              </w:rPr>
+              <w:t>Cell_Phone_No</w:t>
+            </w:r>
+          </w:p>
+          <w:p>
+            <w:pPr>
+              <w:numPr>
+                <w:ilvl w:val="0"/>
+                <w:numId w:val="3"/>
+              </w:numPr>
+              <w:rPr>
+                <w:rFonts w:ascii="Arial" w:eastAsia="Arial" w:hAnsi="Arial" w:cs="Arial"/>
+              </w:rPr>
+            </w:pPr>
+            <w:r>
+              <w:rPr>
+                <w:rFonts w:ascii="Arial" w:eastAsia="Arial" w:hAnsi="Arial" w:cs="Arial"/>
+              </w:rPr>
+              <w:t>Telephone_No</w:t>
+            </w:r>
+          </w:p>
+          <w:p>
+            <w:pPr>
+              <w:numPr>
+                <w:ilvl w:val="0"/>
+                <w:numId w:val="3"/>
+              </w:numPr>
+              <w:rPr>
+                <w:rFonts w:ascii="Arial" w:eastAsia="Arial" w:hAnsi="Arial" w:cs="Arial"/>
+              </w:rPr>
+            </w:pPr>
+            <w:r>
+              <w:rPr>
+                <w:rFonts w:ascii="Arial" w:eastAsia="Arial" w:hAnsi="Arial" w:cs="Arial"/>
+              </w:rPr>
+              <w:t>Work_No</w:t>
+            </w:r>
+          </w:p>
+          <w:p>
+            <w:pPr>
+              <w:numPr>
+                <w:ilvl w:val="0"/>
+                <w:numId w:val="3"/>
+              </w:numPr>
+              <w:rPr>
+                <w:rFonts w:ascii="Arial" w:eastAsia="Arial" w:hAnsi="Arial" w:cs="Arial"/>
+              </w:rPr>
+            </w:pPr>
+            <w:r>
+              <w:rPr>
+                <w:rFonts w:ascii="Arial" w:eastAsia="Arial" w:hAnsi="Arial" w:cs="Arial"/>
+              </w:rPr>
+              <w:t>Company_Email_Address</w:t>
+            </w:r>
+          </w:p>
+          <w:p>
+            <w:pPr>
+              <w:numPr>
+                <w:ilvl w:val="0"/>
+                <w:numId w:val="3"/>
+              </w:numPr>
+              <w:rPr>
+                <w:rFonts w:ascii="Arial" w:eastAsia="Arial" w:hAnsi="Arial" w:cs="Arial"/>
+              </w:rPr>
+            </w:pPr>
+            <w:r>
+              <w:rPr>
+                <w:rFonts w:ascii="Arial" w:eastAsia="Arial" w:hAnsi="Arial" w:cs="Arial"/>
+              </w:rPr>
+              <w:t>User_ID (FK)</w:t>
+            </w:r>
+          </w:p>
+          <w:p>
+            <w:pPr>
+              <w:numPr>
+                <w:ilvl w:val="0"/>
+                <w:numId w:val="3"/>
+              </w:numPr>
+              <w:rPr>
+                <w:rFonts w:ascii="Arial" w:eastAsia="Arial" w:hAnsi="Arial" w:cs="Arial"/>
+              </w:rPr>
+            </w:pPr>
+            <w:r>
+              <w:rPr>
+                <w:rFonts w:ascii="Arial" w:eastAsia="Arial" w:hAnsi="Arial" w:cs="Arial"/>
+              </w:rPr>
+              <w:t>Flag_ID (FK)</w:t>
+            </w:r>
+          </w:p>
+          <w:p>
+            <w:pPr>
+              <w:rPr>
+                <w:rFonts w:ascii="Arial" w:eastAsia="Arial" w:hAnsi="Arial" w:cs="Arial"/>
+              </w:rPr>
+            </w:pPr>
+            <w:r>
+              <w:rPr>
+                <w:rFonts w:ascii="Arial" w:eastAsia="Arial" w:hAnsi="Arial" w:cs="Arial"/>
+              </w:rPr>
+              <w:t xml:space="preserve">The system links the Quote table to the Service_Type table using </w:t>
             </w:r>
             <w:r>
               <w:rPr>
                 <w:rFonts w:ascii="Arial" w:eastAsia="Arial" w:hAnsi="Arial" w:cs="Arial"/>
               </w:rPr>
               <w:lastRenderedPageBreak/>
-              <w:t>data in the Quote table with the following attributes:</w:t>
-            </w:r>
-          </w:p>
-          <w:p>
-            <w:pPr>
-              <w:pStyle w:val="ListParagraph"/>
-              <w:numPr>
-                <w:ilvl w:val="0"/>
-                <w:numId w:val="1"/>
-              </w:numPr>
-              <w:rPr>
-                <w:rFonts w:ascii="Arial" w:eastAsia="Arial" w:hAnsi="Arial" w:cs="Arial"/>
-              </w:rPr>
-            </w:pPr>
-            <w:r>
-              <w:rPr>
-                <w:rFonts w:ascii="Arial" w:eastAsia="Arial" w:hAnsi="Arial" w:cs="Arial"/>
-              </w:rPr>
-              <w:t>Quote_Id (PK)</w:t>
-            </w:r>
-          </w:p>
-          <w:p>
-            <w:pPr>
-              <w:pStyle w:val="ListParagraph"/>
-              <w:numPr>
-                <w:ilvl w:val="0"/>
-                <w:numId w:val="1"/>
-              </w:numPr>
-              <w:rPr>
-                <w:rFonts w:ascii="Arial" w:eastAsia="Arial" w:hAnsi="Arial" w:cs="Arial"/>
-              </w:rPr>
-            </w:pPr>
-            <w:r>
-              <w:rPr>
-                <w:rFonts w:ascii="Arial" w:eastAsia="Arial" w:hAnsi="Arial" w:cs="Arial"/>
-              </w:rPr>
-              <w:t>Customer_Id (FK)</w:t>
-            </w:r>
-          </w:p>
-          <w:p>
-            <w:pPr>
-              <w:pStyle w:val="ListParagraph"/>
-              <w:numPr>
-                <w:ilvl w:val="0"/>
-                <w:numId w:val="1"/>
-              </w:numPr>
-              <w:rPr>
-                <w:rFonts w:ascii="Arial" w:eastAsia="Arial" w:hAnsi="Arial" w:cs="Arial"/>
-              </w:rPr>
-            </w:pPr>
-            <w:r>
-              <w:rPr>
-                <w:rFonts w:ascii="Arial" w:eastAsia="Arial" w:hAnsi="Arial" w:cs="Arial"/>
-              </w:rPr>
-              <w:t>Service_Type_Id (FK)</w:t>
-            </w:r>
-          </w:p>
-          <w:p>
-            <w:pPr>
-              <w:pStyle w:val="ListParagraph"/>
-              <w:numPr>
-                <w:ilvl w:val="0"/>
-                <w:numId w:val="1"/>
-              </w:numPr>
-              <w:rPr>
-                <w:rFonts w:ascii="Arial" w:eastAsia="Arial" w:hAnsi="Arial" w:cs="Arial"/>
-              </w:rPr>
-            </w:pPr>
-            <w:r>
-              <w:rPr>
-                <w:rFonts w:ascii="Arial" w:eastAsia="Arial" w:hAnsi="Arial" w:cs="Arial"/>
-              </w:rPr>
-              <w:t>Machine_Type_Id (FK)</w:t>
-            </w:r>
-          </w:p>
-          <w:p>
-            <w:pPr>
-              <w:pStyle w:val="ListParagraph"/>
-              <w:numPr>
-                <w:ilvl w:val="0"/>
-                <w:numId w:val="1"/>
-              </w:numPr>
-              <w:rPr>
-                <w:rFonts w:ascii="Arial" w:eastAsia="Arial" w:hAnsi="Arial" w:cs="Arial"/>
-              </w:rPr>
-            </w:pPr>
-            <w:r>
-              <w:rPr>
-                <w:rFonts w:ascii="Arial" w:eastAsia="Arial" w:hAnsi="Arial" w:cs="Arial"/>
-              </w:rPr>
-              <w:t>Employee_Id (FK)</w:t>
-            </w:r>
-          </w:p>
-          <w:p>
-            <w:pPr>
-              <w:pStyle w:val="ListParagraph"/>
-              <w:numPr>
-                <w:ilvl w:val="0"/>
-                <w:numId w:val="1"/>
-              </w:numPr>
-              <w:rPr>
-                <w:rFonts w:ascii="Arial" w:eastAsia="Arial" w:hAnsi="Arial" w:cs="Arial"/>
-              </w:rPr>
-            </w:pPr>
-            <w:r>
-              <w:rPr>
-                <w:rFonts w:ascii="Arial" w:eastAsia="Arial" w:hAnsi="Arial" w:cs="Arial"/>
-              </w:rPr>
-              <w:t>Quote_Fee</w:t>
-            </w:r>
-          </w:p>
-          <w:p>
-            <w:pPr>
-              <w:pStyle w:val="ListParagraph"/>
-              <w:numPr>
-                <w:ilvl w:val="0"/>
-                <w:numId w:val="1"/>
-              </w:numPr>
-              <w:rPr>
-                <w:rFonts w:ascii="Arial" w:eastAsia="Arial" w:hAnsi="Arial" w:cs="Arial"/>
-              </w:rPr>
-            </w:pPr>
-            <w:r>
-              <w:rPr>
-                <w:rFonts w:ascii="Arial" w:eastAsia="Arial" w:hAnsi="Arial" w:cs="Arial"/>
-              </w:rPr>
-              <w:t>Date</w:t>
-            </w:r>
-          </w:p>
-          <w:p>
-            <w:pPr>
-              <w:pStyle w:val="ListParagraph"/>
-              <w:numPr>
-                <w:ilvl w:val="0"/>
-                <w:numId w:val="1"/>
+              <w:t>the foreign key Service_Type_Id. The Service_Type table has the following attributes:</w:t>
+            </w:r>
+          </w:p>
+          <w:p>
+            <w:pPr>
+              <w:numPr>
+                <w:ilvl w:val="0"/>
+                <w:numId w:val="4"/>
+              </w:numPr>
+              <w:rPr>
+                <w:rFonts w:ascii="Arial" w:eastAsia="Arial" w:hAnsi="Arial" w:cs="Arial"/>
+              </w:rPr>
+            </w:pPr>
+            <w:r>
+              <w:rPr>
+                <w:rFonts w:ascii="Arial" w:eastAsia="Arial" w:hAnsi="Arial" w:cs="Arial"/>
+              </w:rPr>
+              <w:t>Service_Type_Id (PK)</w:t>
+            </w:r>
+          </w:p>
+          <w:p>
+            <w:pPr>
+              <w:numPr>
+                <w:ilvl w:val="0"/>
+                <w:numId w:val="4"/>
+              </w:numPr>
+              <w:rPr>
+                <w:rFonts w:ascii="Arial" w:eastAsia="Arial" w:hAnsi="Arial" w:cs="Arial"/>
+              </w:rPr>
+            </w:pPr>
+            <w:r>
+              <w:rPr>
+                <w:rFonts w:ascii="Arial" w:eastAsia="Arial" w:hAnsi="Arial" w:cs="Arial"/>
+              </w:rPr>
+              <w:t>Name</w:t>
+            </w:r>
+          </w:p>
+          <w:p>
+            <w:pPr>
+              <w:numPr>
+                <w:ilvl w:val="0"/>
+                <w:numId w:val="4"/>
               </w:numPr>
               <w:rPr>
                 <w:rFonts w:ascii="Arial" w:eastAsia="Arial" w:hAnsi="Arial" w:cs="Arial"/>
@@ -2205,610 +2543,286 @@
           </w:p>
           <w:p>
             <w:pPr>
-              <w:pStyle w:val="ListParagraph"/>
-              <w:numPr>
-                <w:ilvl w:val="0"/>
-                <w:numId w:val="1"/>
-              </w:numPr>
-              <w:rPr>
-                <w:rFonts w:ascii="Arial" w:eastAsia="Arial" w:hAnsi="Arial" w:cs="Arial"/>
-              </w:rPr>
-            </w:pPr>
-            <w:r>
-              <w:rPr>
-                <w:rFonts w:ascii="Arial" w:eastAsia="Arial" w:hAnsi="Arial" w:cs="Arial"/>
-              </w:rPr>
-              <w:t>Quote_Status_Id (FK)</w:t>
-            </w:r>
-          </w:p>
-          <w:p>
-            <w:pPr>
-              <w:pStyle w:val="ListParagraph"/>
-              <w:numPr>
-                <w:ilvl w:val="0"/>
-                <w:numId w:val="1"/>
-              </w:numPr>
-              <w:rPr>
-                <w:rFonts w:ascii="Arial" w:eastAsia="Arial" w:hAnsi="Arial" w:cs="Arial"/>
-              </w:rPr>
-            </w:pPr>
-            <w:r>
-              <w:rPr>
-                <w:rFonts w:ascii="Arial" w:eastAsia="Arial" w:hAnsi="Arial" w:cs="Arial"/>
-              </w:rPr>
-              <w:t>Quote_Type_Id (FK)</w:t>
-            </w:r>
-          </w:p>
-          <w:p>
-            <w:pPr>
-              <w:rPr>
-                <w:rFonts w:ascii="Arial" w:eastAsia="Arial" w:hAnsi="Arial" w:cs="Arial"/>
-              </w:rPr>
-            </w:pPr>
-            <w:r>
-              <w:rPr>
-                <w:rFonts w:ascii="Arial" w:eastAsia="Arial" w:hAnsi="Arial" w:cs="Arial"/>
-              </w:rPr>
-              <w:t>The system links the Quote table to the Customer table using the foreign key Customer_Id. The Customer table has the following attributes:</w:t>
-            </w:r>
-          </w:p>
-          <w:p>
-            <w:pPr>
-              <w:numPr>
-                <w:ilvl w:val="0"/>
-                <w:numId w:val="3"/>
-              </w:numPr>
-              <w:rPr>
-                <w:rFonts w:ascii="Arial" w:eastAsia="Arial" w:hAnsi="Arial" w:cs="Arial"/>
-              </w:rPr>
-            </w:pPr>
-            <w:r>
-              <w:rPr>
-                <w:rFonts w:ascii="Arial" w:eastAsia="Arial" w:hAnsi="Arial" w:cs="Arial"/>
-              </w:rPr>
-              <w:t>Customer_Id (PK)</w:t>
-            </w:r>
-          </w:p>
-          <w:p>
-            <w:pPr>
-              <w:numPr>
-                <w:ilvl w:val="0"/>
-                <w:numId w:val="3"/>
-              </w:numPr>
-              <w:rPr>
-                <w:rFonts w:ascii="Arial" w:eastAsia="Arial" w:hAnsi="Arial" w:cs="Arial"/>
-              </w:rPr>
-            </w:pPr>
-            <w:r>
-              <w:rPr>
-                <w:rFonts w:ascii="Arial" w:eastAsia="Arial" w:hAnsi="Arial" w:cs="Arial"/>
-              </w:rPr>
-              <w:t>Company_Name</w:t>
-            </w:r>
-          </w:p>
-          <w:p>
-            <w:pPr>
-              <w:numPr>
-                <w:ilvl w:val="0"/>
-                <w:numId w:val="3"/>
-              </w:numPr>
-              <w:rPr>
-                <w:rFonts w:ascii="Arial" w:eastAsia="Arial" w:hAnsi="Arial" w:cs="Arial"/>
-              </w:rPr>
-            </w:pPr>
-            <w:r>
-              <w:rPr>
-                <w:rFonts w:ascii="Arial" w:eastAsia="Arial" w:hAnsi="Arial" w:cs="Arial"/>
-              </w:rPr>
-              <w:t>Email</w:t>
-            </w:r>
-          </w:p>
-          <w:p>
-            <w:pPr>
-              <w:numPr>
-                <w:ilvl w:val="0"/>
-                <w:numId w:val="3"/>
-              </w:numPr>
-              <w:rPr>
-                <w:rFonts w:ascii="Arial" w:eastAsia="Arial" w:hAnsi="Arial" w:cs="Arial"/>
-              </w:rPr>
-            </w:pPr>
-            <w:r>
-              <w:rPr>
-                <w:rFonts w:ascii="Arial" w:eastAsia="Arial" w:hAnsi="Arial" w:cs="Arial"/>
-              </w:rPr>
-              <w:t>Phone_Number</w:t>
-            </w:r>
-          </w:p>
-          <w:p>
-            <w:pPr>
-              <w:numPr>
-                <w:ilvl w:val="0"/>
-                <w:numId w:val="3"/>
-              </w:numPr>
-              <w:rPr>
-                <w:rFonts w:ascii="Arial" w:eastAsia="Arial" w:hAnsi="Arial" w:cs="Arial"/>
-              </w:rPr>
-            </w:pPr>
-            <w:r>
-              <w:rPr>
-                <w:rFonts w:ascii="Arial" w:eastAsia="Arial" w:hAnsi="Arial" w:cs="Arial"/>
-              </w:rPr>
-              <w:t>Account_No</w:t>
-            </w:r>
-          </w:p>
-          <w:p>
-            <w:pPr>
-              <w:numPr>
-                <w:ilvl w:val="0"/>
-                <w:numId w:val="3"/>
-              </w:numPr>
-              <w:rPr>
-                <w:rFonts w:ascii="Arial" w:eastAsia="Arial" w:hAnsi="Arial" w:cs="Arial"/>
-              </w:rPr>
-            </w:pPr>
-            <w:r>
-              <w:rPr>
-                <w:rFonts w:ascii="Arial" w:eastAsia="Arial" w:hAnsi="Arial" w:cs="Arial"/>
-              </w:rPr>
-              <w:t>Date_of_Account_Request</w:t>
-            </w:r>
-          </w:p>
-          <w:p>
-            <w:pPr>
-              <w:numPr>
-                <w:ilvl w:val="0"/>
-                <w:numId w:val="3"/>
-              </w:numPr>
-              <w:rPr>
-                <w:rFonts w:ascii="Arial" w:eastAsia="Arial" w:hAnsi="Arial" w:cs="Arial"/>
-              </w:rPr>
-            </w:pPr>
-            <w:r>
-              <w:rPr>
-                <w:rFonts w:ascii="Arial" w:eastAsia="Arial" w:hAnsi="Arial" w:cs="Arial"/>
-              </w:rPr>
-              <w:t>Cell_Phone_No</w:t>
-            </w:r>
-          </w:p>
-          <w:p>
-            <w:pPr>
-              <w:numPr>
-                <w:ilvl w:val="0"/>
-                <w:numId w:val="3"/>
-              </w:numPr>
-              <w:rPr>
-                <w:rFonts w:ascii="Arial" w:eastAsia="Arial" w:hAnsi="Arial" w:cs="Arial"/>
-              </w:rPr>
-            </w:pPr>
-            <w:r>
-              <w:rPr>
-                <w:rFonts w:ascii="Arial" w:eastAsia="Arial" w:hAnsi="Arial" w:cs="Arial"/>
-              </w:rPr>
-              <w:t>Telephone_No</w:t>
-            </w:r>
-          </w:p>
-          <w:p>
-            <w:pPr>
-              <w:numPr>
-                <w:ilvl w:val="0"/>
-                <w:numId w:val="3"/>
-              </w:numPr>
-              <w:rPr>
-                <w:rFonts w:ascii="Arial" w:eastAsia="Arial" w:hAnsi="Arial" w:cs="Arial"/>
-              </w:rPr>
-            </w:pPr>
-            <w:r>
-              <w:rPr>
-                <w:rFonts w:ascii="Arial" w:eastAsia="Arial" w:hAnsi="Arial" w:cs="Arial"/>
-              </w:rPr>
-              <w:t>Work_No</w:t>
-            </w:r>
-          </w:p>
-          <w:p>
-            <w:pPr>
-              <w:numPr>
-                <w:ilvl w:val="0"/>
-                <w:numId w:val="3"/>
-              </w:numPr>
-              <w:rPr>
-                <w:rFonts w:ascii="Arial" w:eastAsia="Arial" w:hAnsi="Arial" w:cs="Arial"/>
-              </w:rPr>
-            </w:pPr>
-            <w:r>
-              <w:rPr>
-                <w:rFonts w:ascii="Arial" w:eastAsia="Arial" w:hAnsi="Arial" w:cs="Arial"/>
-              </w:rPr>
-              <w:t>Company_Email_Address</w:t>
-            </w:r>
-          </w:p>
-          <w:p>
-            <w:pPr>
-              <w:numPr>
-                <w:ilvl w:val="0"/>
-                <w:numId w:val="3"/>
-              </w:numPr>
-              <w:rPr>
-                <w:rFonts w:ascii="Arial" w:eastAsia="Arial" w:hAnsi="Arial" w:cs="Arial"/>
-              </w:rPr>
-            </w:pPr>
-            <w:r>
-              <w:rPr>
-                <w:rFonts w:ascii="Arial" w:eastAsia="Arial" w:hAnsi="Arial" w:cs="Arial"/>
-              </w:rPr>
-              <w:t>User_ID (FK)</w:t>
-            </w:r>
-          </w:p>
-          <w:p>
-            <w:pPr>
-              <w:numPr>
-                <w:ilvl w:val="0"/>
-                <w:numId w:val="3"/>
-              </w:numPr>
-              <w:rPr>
-                <w:rFonts w:ascii="Arial" w:eastAsia="Arial" w:hAnsi="Arial" w:cs="Arial"/>
-              </w:rPr>
-            </w:pPr>
-            <w:r>
-              <w:rPr>
-                <w:rFonts w:ascii="Arial" w:eastAsia="Arial" w:hAnsi="Arial" w:cs="Arial"/>
-              </w:rPr>
-              <w:t>Flag_ID (FK)</w:t>
-            </w:r>
-          </w:p>
-          <w:p>
-            <w:pPr>
-              <w:rPr>
-                <w:rFonts w:ascii="Arial" w:eastAsia="Arial" w:hAnsi="Arial" w:cs="Arial"/>
-              </w:rPr>
-            </w:pPr>
-            <w:r>
-              <w:rPr>
-                <w:rFonts w:ascii="Arial" w:eastAsia="Arial" w:hAnsi="Arial" w:cs="Arial"/>
-              </w:rPr>
-              <w:t xml:space="preserve">The system links the Quote table to the Service_Type table using the foreign key </w:t>
+              <w:rPr>
+                <w:rFonts w:ascii="Arial" w:eastAsia="Arial" w:hAnsi="Arial" w:cs="Arial"/>
+              </w:rPr>
+            </w:pPr>
+            <w:r>
+              <w:rPr>
+                <w:rFonts w:ascii="Arial" w:eastAsia="Arial" w:hAnsi="Arial" w:cs="Arial"/>
+              </w:rPr>
+              <w:t>The system links the Quote table to the Machine_Type table using the foreign key Machine_Type_Id. The Machine_Type table has the following attributes:</w:t>
+            </w:r>
+          </w:p>
+          <w:p>
+            <w:pPr>
+              <w:numPr>
+                <w:ilvl w:val="0"/>
+                <w:numId w:val="5"/>
+              </w:numPr>
+              <w:rPr>
+                <w:rFonts w:ascii="Arial" w:eastAsia="Arial" w:hAnsi="Arial" w:cs="Arial"/>
+              </w:rPr>
+            </w:pPr>
+            <w:r>
+              <w:rPr>
+                <w:rFonts w:ascii="Arial" w:eastAsia="Arial" w:hAnsi="Arial" w:cs="Arial"/>
+              </w:rPr>
+              <w:t>Machine_Type_Id (PK)</w:t>
+            </w:r>
+          </w:p>
+          <w:p>
+            <w:pPr>
+              <w:numPr>
+                <w:ilvl w:val="0"/>
+                <w:numId w:val="5"/>
+              </w:numPr>
+              <w:rPr>
+                <w:rFonts w:ascii="Arial" w:eastAsia="Arial" w:hAnsi="Arial" w:cs="Arial"/>
+              </w:rPr>
+            </w:pPr>
+            <w:r>
+              <w:rPr>
+                <w:rFonts w:ascii="Arial" w:eastAsia="Arial" w:hAnsi="Arial" w:cs="Arial"/>
+              </w:rPr>
+              <w:t>Name</w:t>
+            </w:r>
+          </w:p>
+          <w:p>
+            <w:pPr>
+              <w:numPr>
+                <w:ilvl w:val="0"/>
+                <w:numId w:val="5"/>
+              </w:numPr>
+              <w:rPr>
+                <w:rFonts w:ascii="Arial" w:eastAsia="Arial" w:hAnsi="Arial" w:cs="Arial"/>
+              </w:rPr>
+            </w:pPr>
+            <w:r>
+              <w:rPr>
+                <w:rFonts w:ascii="Arial" w:eastAsia="Arial" w:hAnsi="Arial" w:cs="Arial"/>
+              </w:rPr>
+              <w:t>Description</w:t>
+            </w:r>
+          </w:p>
+          <w:p>
+            <w:pPr>
+              <w:numPr>
+                <w:ilvl w:val="0"/>
+                <w:numId w:val="5"/>
+              </w:numPr>
+              <w:rPr>
+                <w:rFonts w:ascii="Arial" w:eastAsia="Arial" w:hAnsi="Arial" w:cs="Arial"/>
+              </w:rPr>
+            </w:pPr>
+            <w:r>
+              <w:rPr>
+                <w:rFonts w:ascii="Arial" w:eastAsia="Arial" w:hAnsi="Arial" w:cs="Arial"/>
+              </w:rPr>
+              <w:t>Serial_Number</w:t>
+            </w:r>
+          </w:p>
+          <w:p>
+            <w:pPr>
+              <w:rPr>
+                <w:rFonts w:ascii="Arial" w:eastAsia="Arial" w:hAnsi="Arial" w:cs="Arial"/>
+              </w:rPr>
+            </w:pPr>
+            <w:r>
+              <w:rPr>
+                <w:rFonts w:ascii="Arial" w:eastAsia="Arial" w:hAnsi="Arial" w:cs="Arial"/>
+              </w:rPr>
+              <w:t>The system links the Quote table to the Employee table using the foreign key Employee_Id. The Employee table has the following attributes:</w:t>
+            </w:r>
+          </w:p>
+          <w:p>
+            <w:pPr>
+              <w:numPr>
+                <w:ilvl w:val="0"/>
+                <w:numId w:val="6"/>
+              </w:numPr>
+              <w:rPr>
+                <w:rFonts w:ascii="Arial" w:eastAsia="Arial" w:hAnsi="Arial" w:cs="Arial"/>
+              </w:rPr>
+            </w:pPr>
+            <w:r>
+              <w:rPr>
+                <w:rFonts w:ascii="Arial" w:eastAsia="Arial" w:hAnsi="Arial" w:cs="Arial"/>
+              </w:rPr>
+              <w:t>Employee_Id (PK)</w:t>
+            </w:r>
+          </w:p>
+          <w:p>
+            <w:pPr>
+              <w:numPr>
+                <w:ilvl w:val="0"/>
+                <w:numId w:val="6"/>
+              </w:numPr>
+              <w:rPr>
+                <w:rFonts w:ascii="Arial" w:eastAsia="Arial" w:hAnsi="Arial" w:cs="Arial"/>
+              </w:rPr>
+            </w:pPr>
+            <w:r>
+              <w:rPr>
+                <w:rFonts w:ascii="Arial" w:eastAsia="Arial" w:hAnsi="Arial" w:cs="Arial"/>
+              </w:rPr>
+              <w:t>Employee_Type_Id (FK)</w:t>
+            </w:r>
+          </w:p>
+          <w:p>
+            <w:pPr>
+              <w:numPr>
+                <w:ilvl w:val="0"/>
+                <w:numId w:val="6"/>
+              </w:numPr>
+              <w:rPr>
+                <w:rFonts w:ascii="Arial" w:eastAsia="Arial" w:hAnsi="Arial" w:cs="Arial"/>
+              </w:rPr>
+            </w:pPr>
+            <w:r>
+              <w:rPr>
+                <w:rFonts w:ascii="Arial" w:eastAsia="Arial" w:hAnsi="Arial" w:cs="Arial"/>
+              </w:rPr>
+              <w:t>UserId</w:t>
+            </w:r>
+          </w:p>
+          <w:p>
+            <w:pPr>
+              <w:numPr>
+                <w:ilvl w:val="0"/>
+                <w:numId w:val="6"/>
+              </w:numPr>
+              <w:rPr>
+                <w:rFonts w:ascii="Arial" w:eastAsia="Arial" w:hAnsi="Arial" w:cs="Arial"/>
+              </w:rPr>
+            </w:pPr>
+            <w:r>
+              <w:rPr>
+                <w:rFonts w:ascii="Arial" w:eastAsia="Arial" w:hAnsi="Arial" w:cs="Arial"/>
+              </w:rPr>
+              <w:t>Name</w:t>
+            </w:r>
+          </w:p>
+          <w:p>
+            <w:pPr>
+              <w:numPr>
+                <w:ilvl w:val="0"/>
+                <w:numId w:val="6"/>
+              </w:numPr>
+              <w:rPr>
+                <w:rFonts w:ascii="Arial" w:eastAsia="Arial" w:hAnsi="Arial" w:cs="Arial"/>
+              </w:rPr>
+            </w:pPr>
+            <w:r>
+              <w:rPr>
+                <w:rFonts w:ascii="Arial" w:eastAsia="Arial" w:hAnsi="Arial" w:cs="Arial"/>
+              </w:rPr>
+              <w:t>Surname</w:t>
+            </w:r>
+          </w:p>
+          <w:p>
+            <w:pPr>
+              <w:numPr>
+                <w:ilvl w:val="0"/>
+                <w:numId w:val="6"/>
+              </w:numPr>
+              <w:rPr>
+                <w:rFonts w:ascii="Arial" w:eastAsia="Arial" w:hAnsi="Arial" w:cs="Arial"/>
+              </w:rPr>
+            </w:pPr>
+            <w:r>
+              <w:rPr>
+                <w:rFonts w:ascii="Arial" w:eastAsia="Arial" w:hAnsi="Arial" w:cs="Arial"/>
+              </w:rPr>
+              <w:t>Address</w:t>
+            </w:r>
+          </w:p>
+          <w:p>
+            <w:pPr>
+              <w:numPr>
+                <w:ilvl w:val="0"/>
+                <w:numId w:val="6"/>
+              </w:numPr>
+              <w:rPr>
+                <w:rFonts w:ascii="Arial" w:eastAsia="Arial" w:hAnsi="Arial" w:cs="Arial"/>
+              </w:rPr>
+            </w:pPr>
+            <w:r>
+              <w:rPr>
+                <w:rFonts w:ascii="Arial" w:eastAsia="Arial" w:hAnsi="Arial" w:cs="Arial"/>
+              </w:rPr>
+              <w:t>Phone_No</w:t>
+            </w:r>
+          </w:p>
+          <w:p>
+            <w:pPr>
+              <w:numPr>
+                <w:ilvl w:val="0"/>
+                <w:numId w:val="6"/>
+              </w:numPr>
+              <w:rPr>
+                <w:rFonts w:ascii="Arial" w:eastAsia="Arial" w:hAnsi="Arial" w:cs="Arial"/>
+              </w:rPr>
+            </w:pPr>
+            <w:r>
+              <w:rPr>
+                <w:rFonts w:ascii="Arial" w:eastAsia="Arial" w:hAnsi="Arial" w:cs="Arial"/>
+              </w:rPr>
+              <w:t>Gender</w:t>
+            </w:r>
+          </w:p>
+          <w:p>
+            <w:pPr>
+              <w:numPr>
+                <w:ilvl w:val="0"/>
+                <w:numId w:val="6"/>
+              </w:numPr>
+              <w:rPr>
+                <w:rFonts w:ascii="Arial" w:eastAsia="Arial" w:hAnsi="Arial" w:cs="Arial"/>
+              </w:rPr>
+            </w:pPr>
+            <w:r>
+              <w:rPr>
+                <w:rFonts w:ascii="Arial" w:eastAsia="Arial" w:hAnsi="Arial" w:cs="Arial"/>
+              </w:rPr>
+              <w:t>Race</w:t>
+            </w:r>
+          </w:p>
+          <w:p>
+            <w:pPr>
+              <w:numPr>
+                <w:ilvl w:val="0"/>
+                <w:numId w:val="6"/>
+              </w:numPr>
+              <w:rPr>
+                <w:rFonts w:ascii="Arial" w:eastAsia="Arial" w:hAnsi="Arial" w:cs="Arial"/>
+              </w:rPr>
+            </w:pPr>
+            <w:r>
+              <w:rPr>
+                <w:rFonts w:ascii="Arial" w:eastAsia="Arial" w:hAnsi="Arial" w:cs="Arial"/>
+              </w:rPr>
+              <w:t>Preferred_Name</w:t>
+            </w:r>
+          </w:p>
+          <w:p>
+            <w:pPr>
+              <w:rPr>
+                <w:rFonts w:ascii="Arial" w:eastAsia="Arial" w:hAnsi="Arial" w:cs="Arial"/>
+              </w:rPr>
+            </w:pPr>
+            <w:r>
+              <w:rPr>
+                <w:rFonts w:ascii="Arial" w:eastAsia="Arial" w:hAnsi="Arial" w:cs="Arial"/>
+              </w:rPr>
+              <w:t xml:space="preserve">The system links the Quote table to the </w:t>
             </w:r>
             <w:r>
               <w:rPr>
                 <w:rFonts w:ascii="Arial" w:eastAsia="Arial" w:hAnsi="Arial" w:cs="Arial"/>
               </w:rPr>
               <w:lastRenderedPageBreak/>
-              <w:t>Service_Type_Id. The Service_Type table has the following attributes:</w:t>
-            </w:r>
-          </w:p>
-          <w:p>
-            <w:pPr>
-              <w:numPr>
-                <w:ilvl w:val="0"/>
-                <w:numId w:val="4"/>
-              </w:numPr>
-              <w:rPr>
-                <w:rFonts w:ascii="Arial" w:eastAsia="Arial" w:hAnsi="Arial" w:cs="Arial"/>
-              </w:rPr>
-            </w:pPr>
-            <w:r>
-              <w:rPr>
-                <w:rFonts w:ascii="Arial" w:eastAsia="Arial" w:hAnsi="Arial" w:cs="Arial"/>
-              </w:rPr>
-              <w:t>Service_Type_Id (PK)</w:t>
-            </w:r>
-          </w:p>
-          <w:p>
-            <w:pPr>
-              <w:numPr>
-                <w:ilvl w:val="0"/>
-                <w:numId w:val="4"/>
-              </w:numPr>
-              <w:rPr>
-                <w:rFonts w:ascii="Arial" w:eastAsia="Arial" w:hAnsi="Arial" w:cs="Arial"/>
-              </w:rPr>
-            </w:pPr>
-            <w:r>
-              <w:rPr>
-                <w:rFonts w:ascii="Arial" w:eastAsia="Arial" w:hAnsi="Arial" w:cs="Arial"/>
-              </w:rPr>
-              <w:t>Name</w:t>
-            </w:r>
-          </w:p>
-          <w:p>
-            <w:pPr>
-              <w:numPr>
-                <w:ilvl w:val="0"/>
-                <w:numId w:val="4"/>
-              </w:numPr>
-              <w:rPr>
-                <w:rFonts w:ascii="Arial" w:eastAsia="Arial" w:hAnsi="Arial" w:cs="Arial"/>
-              </w:rPr>
-            </w:pPr>
-            <w:r>
-              <w:rPr>
-                <w:rFonts w:ascii="Arial" w:eastAsia="Arial" w:hAnsi="Arial" w:cs="Arial"/>
-              </w:rPr>
-              <w:t>Description</w:t>
-            </w:r>
-          </w:p>
-          <w:p>
-            <w:pPr>
-              <w:rPr>
-                <w:rFonts w:ascii="Arial" w:eastAsia="Arial" w:hAnsi="Arial" w:cs="Arial"/>
-              </w:rPr>
-            </w:pPr>
-            <w:r>
-              <w:rPr>
-                <w:rFonts w:ascii="Arial" w:eastAsia="Arial" w:hAnsi="Arial" w:cs="Arial"/>
-              </w:rPr>
-              <w:t>The system links the Quote table to the Machine_Type table using the foreign key Machine_Type_Id. The Machine_Type table has the following attributes:</w:t>
-            </w:r>
-          </w:p>
-          <w:p>
-            <w:pPr>
-              <w:numPr>
-                <w:ilvl w:val="0"/>
-                <w:numId w:val="5"/>
-              </w:numPr>
-              <w:rPr>
-                <w:rFonts w:ascii="Arial" w:eastAsia="Arial" w:hAnsi="Arial" w:cs="Arial"/>
-              </w:rPr>
-            </w:pPr>
-            <w:r>
-              <w:rPr>
-                <w:rFonts w:ascii="Arial" w:eastAsia="Arial" w:hAnsi="Arial" w:cs="Arial"/>
-              </w:rPr>
-              <w:t>Machine_Type_Id (PK)</w:t>
-            </w:r>
-          </w:p>
-          <w:p>
-            <w:pPr>
-              <w:numPr>
-                <w:ilvl w:val="0"/>
-                <w:numId w:val="5"/>
-              </w:numPr>
-              <w:rPr>
-                <w:rFonts w:ascii="Arial" w:eastAsia="Arial" w:hAnsi="Arial" w:cs="Arial"/>
-              </w:rPr>
-            </w:pPr>
-            <w:r>
-              <w:rPr>
-                <w:rFonts w:ascii="Arial" w:eastAsia="Arial" w:hAnsi="Arial" w:cs="Arial"/>
-              </w:rPr>
-              <w:t>Name</w:t>
-            </w:r>
-          </w:p>
-          <w:p>
-            <w:pPr>
-              <w:numPr>
-                <w:ilvl w:val="0"/>
-                <w:numId w:val="5"/>
-              </w:numPr>
-              <w:rPr>
-                <w:rFonts w:ascii="Arial" w:eastAsia="Arial" w:hAnsi="Arial" w:cs="Arial"/>
-              </w:rPr>
-            </w:pPr>
-            <w:r>
-              <w:rPr>
-                <w:rFonts w:ascii="Arial" w:eastAsia="Arial" w:hAnsi="Arial" w:cs="Arial"/>
-              </w:rPr>
-              <w:t>Description</w:t>
-            </w:r>
-          </w:p>
-          <w:p>
-            <w:pPr>
-              <w:numPr>
-                <w:ilvl w:val="0"/>
-                <w:numId w:val="5"/>
-              </w:numPr>
-              <w:rPr>
-                <w:rFonts w:ascii="Arial" w:eastAsia="Arial" w:hAnsi="Arial" w:cs="Arial"/>
-              </w:rPr>
-            </w:pPr>
-            <w:r>
-              <w:rPr>
-                <w:rFonts w:ascii="Arial" w:eastAsia="Arial" w:hAnsi="Arial" w:cs="Arial"/>
-              </w:rPr>
-              <w:t>Serial_Number</w:t>
-            </w:r>
-          </w:p>
-          <w:p>
-            <w:pPr>
-              <w:rPr>
-                <w:rFonts w:ascii="Arial" w:eastAsia="Arial" w:hAnsi="Arial" w:cs="Arial"/>
-              </w:rPr>
-            </w:pPr>
-            <w:r>
-              <w:rPr>
-                <w:rFonts w:ascii="Arial" w:eastAsia="Arial" w:hAnsi="Arial" w:cs="Arial"/>
-              </w:rPr>
-              <w:t>The system links the Quote table to the Employee table using the foreign key Employee_Id. The Employee table has the following attributes:</w:t>
-            </w:r>
-          </w:p>
-          <w:p>
-            <w:pPr>
-              <w:numPr>
-                <w:ilvl w:val="0"/>
-                <w:numId w:val="6"/>
-              </w:numPr>
-              <w:rPr>
-                <w:rFonts w:ascii="Arial" w:eastAsia="Arial" w:hAnsi="Arial" w:cs="Arial"/>
-              </w:rPr>
-            </w:pPr>
-            <w:r>
-              <w:rPr>
-                <w:rFonts w:ascii="Arial" w:eastAsia="Arial" w:hAnsi="Arial" w:cs="Arial"/>
-              </w:rPr>
-              <w:t>Employee_Id (PK)</w:t>
-            </w:r>
-          </w:p>
-          <w:p>
-            <w:pPr>
-              <w:numPr>
-                <w:ilvl w:val="0"/>
-                <w:numId w:val="6"/>
-              </w:numPr>
-              <w:rPr>
-                <w:rFonts w:ascii="Arial" w:eastAsia="Arial" w:hAnsi="Arial" w:cs="Arial"/>
-              </w:rPr>
-            </w:pPr>
-            <w:r>
-              <w:rPr>
-                <w:rFonts w:ascii="Arial" w:eastAsia="Arial" w:hAnsi="Arial" w:cs="Arial"/>
-              </w:rPr>
-              <w:t>Employee_Type_Id (FK)</w:t>
-            </w:r>
-          </w:p>
-          <w:p>
-            <w:pPr>
-              <w:numPr>
-                <w:ilvl w:val="0"/>
-                <w:numId w:val="6"/>
-              </w:numPr>
-              <w:rPr>
-                <w:rFonts w:ascii="Arial" w:eastAsia="Arial" w:hAnsi="Arial" w:cs="Arial"/>
-              </w:rPr>
-            </w:pPr>
-            <w:r>
-              <w:rPr>
-                <w:rFonts w:ascii="Arial" w:eastAsia="Arial" w:hAnsi="Arial" w:cs="Arial"/>
-              </w:rPr>
-              <w:t>UserId</w:t>
-            </w:r>
-          </w:p>
-          <w:p>
-            <w:pPr>
-              <w:numPr>
-                <w:ilvl w:val="0"/>
-                <w:numId w:val="6"/>
-              </w:numPr>
-              <w:rPr>
-                <w:rFonts w:ascii="Arial" w:eastAsia="Arial" w:hAnsi="Arial" w:cs="Arial"/>
-              </w:rPr>
-            </w:pPr>
-            <w:r>
-              <w:rPr>
-                <w:rFonts w:ascii="Arial" w:eastAsia="Arial" w:hAnsi="Arial" w:cs="Arial"/>
-              </w:rPr>
-              <w:t>Name</w:t>
-            </w:r>
-          </w:p>
-          <w:p>
-            <w:pPr>
-              <w:numPr>
-                <w:ilvl w:val="0"/>
-                <w:numId w:val="6"/>
-              </w:numPr>
-              <w:rPr>
-                <w:rFonts w:ascii="Arial" w:eastAsia="Arial" w:hAnsi="Arial" w:cs="Arial"/>
-              </w:rPr>
-            </w:pPr>
-            <w:r>
-              <w:rPr>
-                <w:rFonts w:ascii="Arial" w:eastAsia="Arial" w:hAnsi="Arial" w:cs="Arial"/>
-              </w:rPr>
-              <w:t>Surname</w:t>
-            </w:r>
-          </w:p>
-          <w:p>
-            <w:pPr>
-              <w:numPr>
-                <w:ilvl w:val="0"/>
-                <w:numId w:val="6"/>
-              </w:numPr>
-              <w:rPr>
-                <w:rFonts w:ascii="Arial" w:eastAsia="Arial" w:hAnsi="Arial" w:cs="Arial"/>
-              </w:rPr>
-            </w:pPr>
-            <w:r>
-              <w:rPr>
-                <w:rFonts w:ascii="Arial" w:eastAsia="Arial" w:hAnsi="Arial" w:cs="Arial"/>
-              </w:rPr>
-              <w:t>Address</w:t>
-            </w:r>
-          </w:p>
-          <w:p>
-            <w:pPr>
-              <w:numPr>
-                <w:ilvl w:val="0"/>
-                <w:numId w:val="6"/>
-              </w:numPr>
-              <w:rPr>
-                <w:rFonts w:ascii="Arial" w:eastAsia="Arial" w:hAnsi="Arial" w:cs="Arial"/>
-              </w:rPr>
-            </w:pPr>
-            <w:r>
-              <w:rPr>
-                <w:rFonts w:ascii="Arial" w:eastAsia="Arial" w:hAnsi="Arial" w:cs="Arial"/>
-              </w:rPr>
-              <w:t>Phone_No</w:t>
-            </w:r>
-          </w:p>
-          <w:p>
-            <w:pPr>
-              <w:numPr>
-                <w:ilvl w:val="0"/>
-                <w:numId w:val="6"/>
-              </w:numPr>
-              <w:rPr>
-                <w:rFonts w:ascii="Arial" w:eastAsia="Arial" w:hAnsi="Arial" w:cs="Arial"/>
-              </w:rPr>
-            </w:pPr>
-            <w:r>
-              <w:rPr>
-                <w:rFonts w:ascii="Arial" w:eastAsia="Arial" w:hAnsi="Arial" w:cs="Arial"/>
-              </w:rPr>
-              <w:t>Gender</w:t>
-            </w:r>
-          </w:p>
-          <w:p>
-            <w:pPr>
-              <w:numPr>
-                <w:ilvl w:val="0"/>
-                <w:numId w:val="6"/>
-              </w:numPr>
-              <w:rPr>
-                <w:rFonts w:ascii="Arial" w:eastAsia="Arial" w:hAnsi="Arial" w:cs="Arial"/>
-              </w:rPr>
-            </w:pPr>
-            <w:r>
-              <w:rPr>
-                <w:rFonts w:ascii="Arial" w:eastAsia="Arial" w:hAnsi="Arial" w:cs="Arial"/>
-              </w:rPr>
-              <w:t>Race</w:t>
-            </w:r>
-          </w:p>
-          <w:p>
-            <w:pPr>
-              <w:numPr>
-                <w:ilvl w:val="0"/>
-                <w:numId w:val="6"/>
-              </w:numPr>
-              <w:rPr>
-                <w:rFonts w:ascii="Arial" w:eastAsia="Arial" w:hAnsi="Arial" w:cs="Arial"/>
-              </w:rPr>
-            </w:pPr>
-            <w:r>
-              <w:rPr>
-                <w:rFonts w:ascii="Arial" w:eastAsia="Arial" w:hAnsi="Arial" w:cs="Arial"/>
-              </w:rPr>
-              <w:t>Preferred_Name</w:t>
-            </w:r>
-          </w:p>
-          <w:p>
-            <w:pPr>
-              <w:rPr>
-                <w:rFonts w:ascii="Arial" w:eastAsia="Arial" w:hAnsi="Arial" w:cs="Arial"/>
-              </w:rPr>
-            </w:pPr>
-            <w:r>
-              <w:rPr>
-                <w:rFonts w:ascii="Arial" w:eastAsia="Arial" w:hAnsi="Arial" w:cs="Arial"/>
-              </w:rPr>
-              <w:t xml:space="preserve">The system links the Quote table to the Quote_Status table using </w:t>
-            </w:r>
-            <w:r>
-              <w:rPr>
-                <w:rFonts w:ascii="Arial" w:eastAsia="Arial" w:hAnsi="Arial" w:cs="Arial"/>
-              </w:rPr>
-              <w:lastRenderedPageBreak/>
-              <w:t>the foreign key Quote_Status_Id. The Quote_Status table has the following attributes:</w:t>
+              <w:t>Quote_Status table using the foreign key Quote_Status_Id. The Quote_Status table has the following attributes:</w:t>
             </w:r>
           </w:p>
           <w:p>
